--- a/tests/org.obeonetwork.m2doc.tests/resources/imageServices/asImageFromHTTP/asImageFromHTTP-expected-generation.docx
+++ b/tests/org.obeonetwork.m2doc.tests/resources/imageServices/asImageFromHTTP/asImageFromHTTP-expected-generation.docx
@@ -37,12 +37,12 @@
         <w:drawing>
           <wp:inline distT="0" distR="0" distB="0" distL="0">
             <wp:extent cx="2489200" cy="685800"/>
-            <wp:docPr id="0" name="Drawing 0" descr="http://www.m2doc.org/images/logo_M2Doc.png"/>
+            <wp:docPr id="0" name="Drawing 0" descr="https://www.m2doc.org/images/logo_M2Doc.png"/>
             <a:graphic xmlns:a="http://schemas.openxmlformats.org/drawingml/2006/main">
               <a:graphicData uri="http://schemas.openxmlformats.org/drawingml/2006/picture">
                 <pic:pic xmlns:pic="http://schemas.openxmlformats.org/drawingml/2006/picture">
                   <pic:nvPicPr>
-                    <pic:cNvPr id="0" name="Picture 0" descr="http://www.m2doc.org/images/logo_M2Doc.png"/>
+                    <pic:cNvPr id="0" name="Picture 0" descr="https://www.m2doc.org/images/logo_M2Doc.png"/>
                     <pic:cNvPicPr>
                       <a:picLocks noChangeAspect="true"/>
                     </pic:cNvPicPr>

--- a/tests/org.obeonetwork.m2doc.tests/resources/imageServices/asImageFromHTTP/asImageFromHTTP-expected-generation.docx
+++ b/tests/org.obeonetwork.m2doc.tests/resources/imageServices/asImageFromHTTP/asImageFromHTTP-expected-generation.docx
@@ -36,7 +36,7 @@
         <w:t/>
         <w:drawing>
           <wp:inline distT="0" distR="0" distB="0" distL="0">
-            <wp:extent cx="2489200" cy="685800"/>
+            <wp:extent cx="3149600" cy="685800"/>
             <wp:docPr id="0" name="Drawing 0" descr="https://www.m2doc.org/images/logo_M2Doc.png"/>
             <a:graphic xmlns:a="http://schemas.openxmlformats.org/drawingml/2006/main">
               <a:graphicData uri="http://schemas.openxmlformats.org/drawingml/2006/picture">
@@ -56,7 +56,7 @@
                   <pic:spPr>
                     <a:xfrm>
                       <a:off x="0" y="0"/>
-                      <a:ext cx="2489200" cy="685800"/>
+                      <a:ext cx="3149600" cy="685800"/>
                     </a:xfrm>
                     <a:prstGeom prst="rect">
                       <a:avLst/>
